--- a/Word filer/SD/Use Case Beskrivelser.docx
+++ b/Word filer/SD/Use Case Beskrivelser.docx
@@ -31,7 +31,48 @@
         <w:t xml:space="preserve">Medarbejderen </w:t>
       </w:r>
       <w:r>
-        <w:t>registrerer minken og tilføjer den til systemet med div. informationen</w:t>
+        <w:t xml:space="preserve">registrerer minken og tilføjer den til systemet med div. </w:t>
+      </w:r>
+      <w:r>
+        <w:t>I</w:t>
+      </w:r>
+      <w:r>
+        <w:t>nformationen</w:t>
+      </w:r>
+      <w:r>
+        <w:t>(</w:t>
+      </w:r>
+      <w:r>
+        <w:t>længde på pels,</w:t>
+      </w:r>
+      <w:r>
+        <w:t xml:space="preserve"> </w:t>
+      </w:r>
+      <w:r>
+        <w:t>hvor tæt pelsen er,</w:t>
+      </w:r>
+      <w:r>
+        <w:t xml:space="preserve"> </w:t>
+      </w:r>
+      <w:r>
+        <w:t>gener,</w:t>
+      </w:r>
+      <w:r>
+        <w:t xml:space="preserve"> </w:t>
+      </w:r>
+      <w:r>
+        <w:t xml:space="preserve">om den har </w:t>
+      </w:r>
+      <w:proofErr w:type="spellStart"/>
+      <w:r>
+        <w:t>Plasmacytose</w:t>
+      </w:r>
+      <w:proofErr w:type="spellEnd"/>
+      <w:r>
+        <w:t xml:space="preserve"> eller har haft,</w:t>
+      </w:r>
+      <w:r>
+        <w:t xml:space="preserve"> om der er bidsår).</w:t>
       </w:r>
     </w:p>
     <w:p>
@@ -60,10 +101,13 @@
         <w:spacing w:before="0" w:after="0"/>
       </w:pPr>
       <w:r>
-        <w:t>Medarbejde</w:t>
-      </w:r>
-      <w:r>
-        <w:t>ren registrerer buret og tilføjer dets status</w:t>
+        <w:t>Systemet opretter</w:t>
+      </w:r>
+      <w:r>
+        <w:t xml:space="preserve"> buret og tilføjer dets status</w:t>
+      </w:r>
+      <w:r>
+        <w:t>.</w:t>
       </w:r>
     </w:p>
     <w:p>
@@ -90,13 +134,16 @@
         <w:spacing w:before="0" w:after="0"/>
       </w:pPr>
       <w:r>
-        <w:t>Medarbejder</w:t>
-      </w:r>
-      <w:r>
-        <w:t xml:space="preserve">en tilføjer resultatet fra dyrelægens </w:t>
+        <w:t xml:space="preserve">Systemet </w:t>
+      </w:r>
+      <w:r>
+        <w:t xml:space="preserve">tilføjer resultatet fra dyrelægens </w:t>
       </w:r>
       <w:r>
         <w:t>blodprøve tests</w:t>
+      </w:r>
+      <w:r>
+        <w:t>.</w:t>
       </w:r>
     </w:p>
     <w:p>
@@ -139,10 +186,16 @@
         <w:t xml:space="preserve"> </w:t>
       </w:r>
       <w:r>
-        <w:t xml:space="preserve">Medarbejderen </w:t>
+        <w:t>Systemet</w:t>
+      </w:r>
+      <w:r>
+        <w:t xml:space="preserve"> </w:t>
       </w:r>
       <w:r>
         <w:t>registrerer sygdom hos minken og opdatere dens status</w:t>
+      </w:r>
+      <w:r>
+        <w:t>.</w:t>
       </w:r>
     </w:p>
     <w:p>
@@ -172,38 +225,6 @@
           <w:lang w:val="en-US"/>
         </w:rPr>
         <w:t>:</w:t>
-      </w:r>
-    </w:p>
-    <w:p>
-      <w:pPr>
-        <w:pStyle w:val="Listeafsnit"/>
-        <w:numPr>
-          <w:ilvl w:val="0"/>
-          <w:numId w:val="6"/>
-        </w:numPr>
-        <w:spacing w:before="0" w:after="0"/>
-      </w:pPr>
-      <w:r>
-        <w:t xml:space="preserve">Medarbejderen </w:t>
-      </w:r>
-      <w:r>
-        <w:t xml:space="preserve">registrerer minken og dens kvalitet og </w:t>
-      </w:r>
-    </w:p>
-    <w:p>
-      <w:pPr>
-        <w:spacing w:before="0" w:after="0"/>
-        <w:rPr>
-          <w:b/>
-          <w:lang w:val="en-US"/>
-        </w:rPr>
-      </w:pPr>
-      <w:r>
-        <w:rPr>
-          <w:b/>
-          <w:lang w:val="en-US"/>
-        </w:rPr>
-        <w:t>Quality Control:</w:t>
       </w:r>
     </w:p>
     <w:p>
@@ -219,10 +240,19 @@
         </w:rPr>
       </w:pPr>
       <w:r>
-        <w:t xml:space="preserve">Ejeren </w:t>
-      </w:r>
-      <w:r>
-        <w:t>registrerer hver minks kvalitet og opdatere minkenes statusser</w:t>
+        <w:t>Systemet</w:t>
+      </w:r>
+      <w:r>
+        <w:t xml:space="preserve"> </w:t>
+      </w:r>
+      <w:r>
+        <w:t>registr</w:t>
+      </w:r>
+      <w:r>
+        <w:t>erer minken og dens kvalitet</w:t>
+      </w:r>
+      <w:r>
+        <w:t>.</w:t>
       </w:r>
     </w:p>
     <w:p>
@@ -230,15 +260,79 @@
         <w:spacing w:before="0" w:after="0"/>
         <w:rPr>
           <w:b/>
-          <w:lang w:val="en-US"/>
         </w:rPr>
       </w:pPr>
+      <w:proofErr w:type="spellStart"/>
       <w:r>
         <w:rPr>
           <w:b/>
-          <w:lang w:val="en-US"/>
         </w:rPr>
-        <w:t>Manage Employees (CRUD):</w:t>
+        <w:t>Quality</w:t>
+      </w:r>
+      <w:proofErr w:type="spellEnd"/>
+      <w:r>
+        <w:rPr>
+          <w:b/>
+        </w:rPr>
+        <w:t xml:space="preserve"> Control:</w:t>
+      </w:r>
+    </w:p>
+    <w:p>
+      <w:pPr>
+        <w:pStyle w:val="Listeafsnit"/>
+        <w:numPr>
+          <w:ilvl w:val="0"/>
+          <w:numId w:val="6"/>
+        </w:numPr>
+        <w:spacing w:before="0" w:after="0"/>
+        <w:rPr>
+          <w:b/>
+        </w:rPr>
+      </w:pPr>
+      <w:r>
+        <w:t xml:space="preserve">Ejeren </w:t>
+      </w:r>
+      <w:r>
+        <w:t>registrerer hver minks kvalitet og opdatere minkenes statusser</w:t>
+      </w:r>
+      <w:r>
+        <w:t>.</w:t>
+      </w:r>
+    </w:p>
+    <w:p>
+      <w:pPr>
+        <w:spacing w:before="0" w:after="0"/>
+        <w:rPr>
+          <w:b/>
+        </w:rPr>
+      </w:pPr>
+      <w:proofErr w:type="spellStart"/>
+      <w:r>
+        <w:rPr>
+          <w:b/>
+        </w:rPr>
+        <w:t>Manage</w:t>
+      </w:r>
+      <w:proofErr w:type="spellEnd"/>
+      <w:r>
+        <w:rPr>
+          <w:b/>
+        </w:rPr>
+        <w:t xml:space="preserve"> </w:t>
+      </w:r>
+      <w:proofErr w:type="spellStart"/>
+      <w:r>
+        <w:rPr>
+          <w:b/>
+        </w:rPr>
+        <w:t>Employees</w:t>
+      </w:r>
+      <w:proofErr w:type="spellEnd"/>
+      <w:r>
+        <w:rPr>
+          <w:b/>
+        </w:rPr>
+        <w:t xml:space="preserve"> (CRUD):</w:t>
       </w:r>
     </w:p>
     <w:p>
@@ -262,6 +356,9 @@
       <w:r>
         <w:t>logge ind og rette hans medarbejders informationer</w:t>
       </w:r>
+      <w:r>
+        <w:t>.</w:t>
+      </w:r>
     </w:p>
     <w:p>
       <w:pPr>
@@ -306,22 +403,25 @@
         </w:rPr>
       </w:pPr>
       <w:r>
-        <w:t>Medarbejderen</w:t>
-      </w:r>
-      <w:r>
-        <w:t xml:space="preserve"> </w:t>
+        <w:t>S</w:t>
+      </w:r>
+      <w:r>
+        <w:t>ystemet</w:t>
+      </w:r>
+      <w:r>
+        <w:t xml:space="preserve"> opdateres</w:t>
+      </w:r>
+      <w:r>
+        <w:t xml:space="preserve"> for at se hvad minkpriserne p</w:t>
+      </w:r>
+      <w:r>
+        <w:t>å den seneste auktion har været</w:t>
+      </w:r>
+      <w:r>
+        <w:t>.</w:t>
       </w:r>
       <w:bookmarkStart w:id="0" w:name="_GoBack"/>
       <w:bookmarkEnd w:id="0"/>
-      <w:r>
-        <w:t xml:space="preserve"> </w:t>
-      </w:r>
-      <w:r>
-        <w:rPr>
-          <w:b/>
-        </w:rPr>
-        <w:t xml:space="preserve">   </w:t>
-      </w:r>
     </w:p>
     <w:sectPr>
       <w:pgSz w:w="11906" w:h="16838"/>

--- a/Word filer/SD/Use Case Beskrivelser.docx
+++ b/Word filer/SD/Use Case Beskrivelser.docx
@@ -43,6 +43,14 @@
         <w:t>(</w:t>
       </w:r>
       <w:r>
+        <w:t>hvilken farve minken er,</w:t>
+      </w:r>
+      <w:bookmarkStart w:id="0" w:name="_GoBack"/>
+      <w:bookmarkEnd w:id="0"/>
+      <w:r>
+        <w:t xml:space="preserve"> </w:t>
+      </w:r>
+      <w:r>
         <w:t>længde på pels,</w:t>
       </w:r>
       <w:r>
@@ -61,15 +69,7 @@
         <w:t xml:space="preserve"> </w:t>
       </w:r>
       <w:r>
-        <w:t xml:space="preserve">om den har </w:t>
-      </w:r>
-      <w:proofErr w:type="spellStart"/>
-      <w:r>
-        <w:t>Plasmacytose</w:t>
-      </w:r>
-      <w:proofErr w:type="spellEnd"/>
-      <w:r>
-        <w:t xml:space="preserve"> eller har haft,</w:t>
+        <w:t>om den har Plasmacytose eller har haft,</w:t>
       </w:r>
       <w:r>
         <w:t xml:space="preserve"> om der er bidsår).</w:t>
@@ -262,19 +262,11 @@
           <w:b/>
         </w:rPr>
       </w:pPr>
-      <w:proofErr w:type="spellStart"/>
       <w:r>
         <w:rPr>
           <w:b/>
         </w:rPr>
-        <w:t>Quality</w:t>
-      </w:r>
-      <w:proofErr w:type="spellEnd"/>
-      <w:r>
-        <w:rPr>
-          <w:b/>
-        </w:rPr>
-        <w:t xml:space="preserve"> Control:</w:t>
+        <w:t>Quality Control:</w:t>
       </w:r>
     </w:p>
     <w:p>
@@ -306,33 +298,11 @@
           <w:b/>
         </w:rPr>
       </w:pPr>
-      <w:proofErr w:type="spellStart"/>
       <w:r>
         <w:rPr>
           <w:b/>
         </w:rPr>
-        <w:t>Manage</w:t>
-      </w:r>
-      <w:proofErr w:type="spellEnd"/>
-      <w:r>
-        <w:rPr>
-          <w:b/>
-        </w:rPr>
-        <w:t xml:space="preserve"> </w:t>
-      </w:r>
-      <w:proofErr w:type="spellStart"/>
-      <w:r>
-        <w:rPr>
-          <w:b/>
-        </w:rPr>
-        <w:t>Employees</w:t>
-      </w:r>
-      <w:proofErr w:type="spellEnd"/>
-      <w:r>
-        <w:rPr>
-          <w:b/>
-        </w:rPr>
-        <w:t xml:space="preserve"> (CRUD):</w:t>
+        <w:t>Manage Employees (CRUD):</w:t>
       </w:r>
     </w:p>
     <w:p>
@@ -420,8 +390,6 @@
       <w:r>
         <w:t>.</w:t>
       </w:r>
-      <w:bookmarkStart w:id="0" w:name="_GoBack"/>
-      <w:bookmarkEnd w:id="0"/>
     </w:p>
     <w:sectPr>
       <w:pgSz w:w="11906" w:h="16838"/>

--- a/Word filer/SD/Use Case Beskrivelser.docx
+++ b/Word filer/SD/Use Case Beskrivelser.docx
@@ -43,36 +43,69 @@
         <w:t>(</w:t>
       </w:r>
       <w:r>
-        <w:t>hvilken farve minken er,</w:t>
+        <w:t xml:space="preserve">hvilken farve minken er, </w:t>
+      </w:r>
+      <w:r>
+        <w:t>længde på pels,</w:t>
+      </w:r>
+      <w:r>
+        <w:t xml:space="preserve"> </w:t>
+      </w:r>
+      <w:r>
+        <w:t>hvor tæt pelsen er,</w:t>
+      </w:r>
+      <w:r>
+        <w:t xml:space="preserve"> </w:t>
+      </w:r>
+      <w:r>
+        <w:t>gener,</w:t>
+      </w:r>
+      <w:r>
+        <w:t xml:space="preserve"> </w:t>
+      </w:r>
+      <w:r>
+        <w:t>om den har Plasmacytose eller har haft,</w:t>
+      </w:r>
+      <w:r>
+        <w:t xml:space="preserve"> om der er bidsår).</w:t>
+      </w:r>
+    </w:p>
+    <w:p>
+      <w:pPr>
+        <w:spacing w:before="0" w:after="0"/>
+        <w:rPr>
+          <w:b/>
+        </w:rPr>
+      </w:pPr>
+      <w:r>
+        <w:rPr>
+          <w:b/>
+        </w:rPr>
+        <w:t>Farm Info:</w:t>
+      </w:r>
+    </w:p>
+    <w:p>
+      <w:pPr>
+        <w:pStyle w:val="Listeafsnit"/>
+        <w:numPr>
+          <w:ilvl w:val="0"/>
+          <w:numId w:val="6"/>
+        </w:numPr>
+        <w:spacing w:before="0" w:after="0"/>
+      </w:pPr>
+      <w:r>
+        <w:t xml:space="preserve">Systemet enter info fra hvert bur og samler info til en side hvor alle vigtige info om farmen er(hvor mange mink der er i hver farve, og hvor mange der har </w:t>
+      </w:r>
+      <w:r>
+        <w:t>Plasmacytose</w:t>
+      </w:r>
+      <w:r>
+        <w:t>, hvor mange tæver farmen har tilladelse til</w:t>
       </w:r>
       <w:bookmarkStart w:id="0" w:name="_GoBack"/>
       <w:bookmarkEnd w:id="0"/>
       <w:r>
-        <w:t xml:space="preserve"> </w:t>
-      </w:r>
-      <w:r>
-        <w:t>længde på pels,</w:t>
-      </w:r>
-      <w:r>
-        <w:t xml:space="preserve"> </w:t>
-      </w:r>
-      <w:r>
-        <w:t>hvor tæt pelsen er,</w:t>
-      </w:r>
-      <w:r>
-        <w:t xml:space="preserve"> </w:t>
-      </w:r>
-      <w:r>
-        <w:t>gener,</w:t>
-      </w:r>
-      <w:r>
-        <w:t xml:space="preserve"> </w:t>
-      </w:r>
-      <w:r>
-        <w:t>om den har Plasmacytose eller har haft,</w:t>
-      </w:r>
-      <w:r>
-        <w:t xml:space="preserve"> om der er bidsår).</w:t>
+        <w:t>)</w:t>
       </w:r>
     </w:p>
     <w:p>
@@ -631,7 +664,7 @@
   <w:abstractNum w:abstractNumId="2">
     <w:nsid w:val="15DB1DC5"/>
     <w:multiLevelType w:val="hybridMultilevel"/>
-    <w:tmpl w:val="3CF0442E"/>
+    <w:tmpl w:val="2A6CDBEC"/>
     <w:lvl w:ilvl="0" w:tplc="68226CE6">
       <w:numFmt w:val="bullet"/>
       <w:lvlText w:val="-"/>
@@ -741,6 +774,119 @@
     </w:lvl>
   </w:abstractNum>
   <w:abstractNum w:abstractNumId="3">
+    <w:nsid w:val="17F01006"/>
+    <w:multiLevelType w:val="hybridMultilevel"/>
+    <w:tmpl w:val="D8C465C0"/>
+    <w:lvl w:ilvl="0" w:tplc="04060001">
+      <w:start w:val="1"/>
+      <w:numFmt w:val="bullet"/>
+      <w:lvlText w:val=""/>
+      <w:lvlJc w:val="left"/>
+      <w:pPr>
+        <w:ind w:left="360" w:hanging="360"/>
+      </w:pPr>
+      <w:rPr>
+        <w:rFonts w:ascii="Symbol" w:hAnsi="Symbol" w:hint="default"/>
+      </w:rPr>
+    </w:lvl>
+    <w:lvl w:ilvl="1" w:tplc="04060003" w:tentative="1">
+      <w:start w:val="1"/>
+      <w:numFmt w:val="bullet"/>
+      <w:lvlText w:val="o"/>
+      <w:lvlJc w:val="left"/>
+      <w:pPr>
+        <w:ind w:left="1080" w:hanging="360"/>
+      </w:pPr>
+      <w:rPr>
+        <w:rFonts w:ascii="Courier New" w:hAnsi="Courier New" w:cs="Courier New" w:hint="default"/>
+      </w:rPr>
+    </w:lvl>
+    <w:lvl w:ilvl="2" w:tplc="04060005" w:tentative="1">
+      <w:start w:val="1"/>
+      <w:numFmt w:val="bullet"/>
+      <w:lvlText w:val=""/>
+      <w:lvlJc w:val="left"/>
+      <w:pPr>
+        <w:ind w:left="1800" w:hanging="360"/>
+      </w:pPr>
+      <w:rPr>
+        <w:rFonts w:ascii="Wingdings" w:hAnsi="Wingdings" w:hint="default"/>
+      </w:rPr>
+    </w:lvl>
+    <w:lvl w:ilvl="3" w:tplc="04060001" w:tentative="1">
+      <w:start w:val="1"/>
+      <w:numFmt w:val="bullet"/>
+      <w:lvlText w:val=""/>
+      <w:lvlJc w:val="left"/>
+      <w:pPr>
+        <w:ind w:left="2520" w:hanging="360"/>
+      </w:pPr>
+      <w:rPr>
+        <w:rFonts w:ascii="Symbol" w:hAnsi="Symbol" w:hint="default"/>
+      </w:rPr>
+    </w:lvl>
+    <w:lvl w:ilvl="4" w:tplc="04060003" w:tentative="1">
+      <w:start w:val="1"/>
+      <w:numFmt w:val="bullet"/>
+      <w:lvlText w:val="o"/>
+      <w:lvlJc w:val="left"/>
+      <w:pPr>
+        <w:ind w:left="3240" w:hanging="360"/>
+      </w:pPr>
+      <w:rPr>
+        <w:rFonts w:ascii="Courier New" w:hAnsi="Courier New" w:cs="Courier New" w:hint="default"/>
+      </w:rPr>
+    </w:lvl>
+    <w:lvl w:ilvl="5" w:tplc="04060005" w:tentative="1">
+      <w:start w:val="1"/>
+      <w:numFmt w:val="bullet"/>
+      <w:lvlText w:val=""/>
+      <w:lvlJc w:val="left"/>
+      <w:pPr>
+        <w:ind w:left="3960" w:hanging="360"/>
+      </w:pPr>
+      <w:rPr>
+        <w:rFonts w:ascii="Wingdings" w:hAnsi="Wingdings" w:hint="default"/>
+      </w:rPr>
+    </w:lvl>
+    <w:lvl w:ilvl="6" w:tplc="04060001" w:tentative="1">
+      <w:start w:val="1"/>
+      <w:numFmt w:val="bullet"/>
+      <w:lvlText w:val=""/>
+      <w:lvlJc w:val="left"/>
+      <w:pPr>
+        <w:ind w:left="4680" w:hanging="360"/>
+      </w:pPr>
+      <w:rPr>
+        <w:rFonts w:ascii="Symbol" w:hAnsi="Symbol" w:hint="default"/>
+      </w:rPr>
+    </w:lvl>
+    <w:lvl w:ilvl="7" w:tplc="04060003" w:tentative="1">
+      <w:start w:val="1"/>
+      <w:numFmt w:val="bullet"/>
+      <w:lvlText w:val="o"/>
+      <w:lvlJc w:val="left"/>
+      <w:pPr>
+        <w:ind w:left="5400" w:hanging="360"/>
+      </w:pPr>
+      <w:rPr>
+        <w:rFonts w:ascii="Courier New" w:hAnsi="Courier New" w:cs="Courier New" w:hint="default"/>
+      </w:rPr>
+    </w:lvl>
+    <w:lvl w:ilvl="8" w:tplc="04060005" w:tentative="1">
+      <w:start w:val="1"/>
+      <w:numFmt w:val="bullet"/>
+      <w:lvlText w:val=""/>
+      <w:lvlJc w:val="left"/>
+      <w:pPr>
+        <w:ind w:left="6120" w:hanging="360"/>
+      </w:pPr>
+      <w:rPr>
+        <w:rFonts w:ascii="Wingdings" w:hAnsi="Wingdings" w:hint="default"/>
+      </w:rPr>
+    </w:lvl>
+  </w:abstractNum>
+  <w:abstractNum w:abstractNumId="4">
     <w:nsid w:val="3BBE34DB"/>
     <w:multiLevelType w:val="hybridMultilevel"/>
     <w:tmpl w:val="8FB0F88E"/>
@@ -852,7 +998,7 @@
       </w:rPr>
     </w:lvl>
   </w:abstractNum>
-  <w:abstractNum w:abstractNumId="4">
+  <w:abstractNum w:abstractNumId="5">
     <w:nsid w:val="5571098D"/>
     <w:multiLevelType w:val="hybridMultilevel"/>
     <w:tmpl w:val="F67C9D50"/>
@@ -965,7 +1111,7 @@
       </w:rPr>
     </w:lvl>
   </w:abstractNum>
-  <w:abstractNum w:abstractNumId="5">
+  <w:abstractNum w:abstractNumId="6">
     <w:nsid w:val="64E438ED"/>
     <w:multiLevelType w:val="hybridMultilevel"/>
     <w:tmpl w:val="E8280138"/>
@@ -1077,7 +1223,7 @@
       </w:rPr>
     </w:lvl>
   </w:abstractNum>
-  <w:abstractNum w:abstractNumId="6">
+  <w:abstractNum w:abstractNumId="7">
     <w:nsid w:val="6CEA0D21"/>
     <w:multiLevelType w:val="multilevel"/>
     <w:tmpl w:val="9E3A7DCE"/>
@@ -1227,25 +1373,28 @@
     </w:lvl>
   </w:abstractNum>
   <w:num w:numId="1">
-    <w:abstractNumId w:val="6"/>
+    <w:abstractNumId w:val="7"/>
   </w:num>
   <w:num w:numId="2">
-    <w:abstractNumId w:val="3"/>
+    <w:abstractNumId w:val="4"/>
   </w:num>
   <w:num w:numId="3">
     <w:abstractNumId w:val="1"/>
   </w:num>
   <w:num w:numId="4">
-    <w:abstractNumId w:val="4"/>
+    <w:abstractNumId w:val="5"/>
   </w:num>
   <w:num w:numId="5">
-    <w:abstractNumId w:val="5"/>
+    <w:abstractNumId w:val="6"/>
   </w:num>
   <w:num w:numId="6">
     <w:abstractNumId w:val="2"/>
   </w:num>
   <w:num w:numId="7">
     <w:abstractNumId w:val="0"/>
+  </w:num>
+  <w:num w:numId="8">
+    <w:abstractNumId w:val="3"/>
   </w:num>
 </w:numbering>
 </file>

--- a/Word filer/SD/Use Case Beskrivelser.docx
+++ b/Word filer/SD/Use Case Beskrivelser.docx
@@ -64,7 +64,15 @@
         <w:t xml:space="preserve"> </w:t>
       </w:r>
       <w:r>
-        <w:t>om den har Plasmacytose eller har haft,</w:t>
+        <w:t xml:space="preserve">om den har </w:t>
+      </w:r>
+      <w:proofErr w:type="spellStart"/>
+      <w:r>
+        <w:t>Plasmacytose</w:t>
+      </w:r>
+      <w:proofErr w:type="spellEnd"/>
+      <w:r>
+        <w:t xml:space="preserve"> eller har haft,</w:t>
       </w:r>
       <w:r>
         <w:t xml:space="preserve"> om der er bidsår).</w:t>
@@ -83,6 +91,8 @@
         </w:rPr>
         <w:t>Farm Info:</w:t>
       </w:r>
+      <w:bookmarkStart w:id="0" w:name="_GoBack"/>
+      <w:bookmarkEnd w:id="0"/>
     </w:p>
     <w:p>
       <w:pPr>
@@ -94,18 +104,29 @@
         <w:spacing w:before="0" w:after="0"/>
       </w:pPr>
       <w:r>
-        <w:t xml:space="preserve">Systemet enter info fra hvert bur og samler info til en side hvor alle vigtige info om farmen er(hvor mange mink der er i hver farve, og hvor mange der har </w:t>
-      </w:r>
+        <w:t xml:space="preserve">Systemet </w:t>
+      </w:r>
+      <w:r>
+        <w:t>h</w:t>
+      </w:r>
+      <w:r>
+        <w:t xml:space="preserve">enter info fra hvert bur og samler info til en side hvor alle vigtige info om farmen er(hvor mange </w:t>
+      </w:r>
+      <w:proofErr w:type="gramStart"/>
+      <w:r>
+        <w:t>mink</w:t>
+      </w:r>
+      <w:proofErr w:type="gramEnd"/>
+      <w:r>
+        <w:t xml:space="preserve"> der er i hver farve, og hvor mange der har </w:t>
+      </w:r>
+      <w:proofErr w:type="spellStart"/>
       <w:r>
         <w:t>Plasmacytose</w:t>
       </w:r>
-      <w:r>
-        <w:t>, hvor mange tæver farmen har tilladelse til</w:t>
-      </w:r>
-      <w:bookmarkStart w:id="0" w:name="_GoBack"/>
-      <w:bookmarkEnd w:id="0"/>
-      <w:r>
-        <w:t>)</w:t>
+      <w:proofErr w:type="spellEnd"/>
+      <w:r>
+        <w:t>, hvor mange tæver farmen har tilladelse til)</w:t>
       </w:r>
     </w:p>
     <w:p>
@@ -236,28 +257,21 @@
         <w:spacing w:before="0" w:after="0"/>
         <w:rPr>
           <w:b/>
-          <w:lang w:val="en-US"/>
         </w:rPr>
       </w:pPr>
+      <w:proofErr w:type="spellStart"/>
       <w:r>
         <w:rPr>
           <w:b/>
         </w:rPr>
-        <w:t xml:space="preserve">Deliver </w:t>
-      </w:r>
+        <w:t>Quality</w:t>
+      </w:r>
+      <w:proofErr w:type="spellEnd"/>
       <w:r>
         <w:rPr>
           <w:b/>
-          <w:lang w:val="en-US"/>
         </w:rPr>
-        <w:t>Mink</w:t>
-      </w:r>
-      <w:r>
-        <w:rPr>
-          <w:b/>
-          <w:lang w:val="en-US"/>
-        </w:rPr>
-        <w:t>:</w:t>
+        <w:t xml:space="preserve"> Control:</w:t>
       </w:r>
     </w:p>
     <w:p>
@@ -273,16 +287,10 @@
         </w:rPr>
       </w:pPr>
       <w:r>
-        <w:t>Systemet</w:t>
-      </w:r>
-      <w:r>
-        <w:t xml:space="preserve"> </w:t>
-      </w:r>
-      <w:r>
-        <w:t>registr</w:t>
-      </w:r>
-      <w:r>
-        <w:t>erer minken og dens kvalitet</w:t>
+        <w:t xml:space="preserve">Ejeren </w:t>
+      </w:r>
+      <w:r>
+        <w:t>registrerer hver minks kvalitet og opdatere minkenes statusser</w:t>
       </w:r>
       <w:r>
         <w:t>.</w:t>
@@ -295,47 +303,33 @@
           <w:b/>
         </w:rPr>
       </w:pPr>
+      <w:proofErr w:type="spellStart"/>
       <w:r>
         <w:rPr>
           <w:b/>
         </w:rPr>
-        <w:t>Quality Control:</w:t>
-      </w:r>
-    </w:p>
-    <w:p>
-      <w:pPr>
-        <w:pStyle w:val="Listeafsnit"/>
-        <w:numPr>
-          <w:ilvl w:val="0"/>
-          <w:numId w:val="6"/>
-        </w:numPr>
-        <w:spacing w:before="0" w:after="0"/>
+        <w:t>Manage</w:t>
+      </w:r>
+      <w:proofErr w:type="spellEnd"/>
+      <w:r>
         <w:rPr>
           <w:b/>
         </w:rPr>
-      </w:pPr>
-      <w:r>
-        <w:t xml:space="preserve">Ejeren </w:t>
-      </w:r>
-      <w:r>
-        <w:t>registrerer hver minks kvalitet og opdatere minkenes statusser</w:t>
-      </w:r>
-      <w:r>
-        <w:t>.</w:t>
-      </w:r>
-    </w:p>
-    <w:p>
-      <w:pPr>
-        <w:spacing w:before="0" w:after="0"/>
+        <w:t xml:space="preserve"> </w:t>
+      </w:r>
+      <w:proofErr w:type="spellStart"/>
+      <w:r>
         <w:rPr>
           <w:b/>
         </w:rPr>
-      </w:pPr>
+        <w:t>Employees</w:t>
+      </w:r>
+      <w:proofErr w:type="spellEnd"/>
       <w:r>
         <w:rPr>
           <w:b/>
         </w:rPr>
-        <w:t>Manage Employees (CRUD):</w:t>
+        <w:t xml:space="preserve"> (CRUD):</w:t>
       </w:r>
     </w:p>
     <w:p>

--- a/Word filer/SD/Use Case Beskrivelser.docx
+++ b/Word filer/SD/Use Case Beskrivelser.docx
@@ -15,7 +15,30 @@
           <w:b/>
           <w:lang w:val="en-US"/>
         </w:rPr>
-        <w:t>Register Mink:</w:t>
+        <w:t>Manage</w:t>
+      </w:r>
+      <w:r>
+        <w:rPr>
+          <w:b/>
+          <w:lang w:val="en-US"/>
+        </w:rPr>
+        <w:t xml:space="preserve"> Mink</w:t>
+      </w:r>
+      <w:r>
+        <w:rPr>
+          <w:b/>
+          <w:lang w:val="en-US"/>
+        </w:rPr>
+        <w:t xml:space="preserve"> Info</w:t>
+      </w:r>
+      <w:bookmarkStart w:id="0" w:name="_GoBack"/>
+      <w:bookmarkEnd w:id="0"/>
+      <w:r>
+        <w:rPr>
+          <w:b/>
+          <w:lang w:val="en-US"/>
+        </w:rPr>
+        <w:t>:</w:t>
       </w:r>
     </w:p>
     <w:p>
@@ -34,10 +57,16 @@
         <w:t xml:space="preserve">registrerer minken og tilføjer den til systemet med div. </w:t>
       </w:r>
       <w:r>
-        <w:t>I</w:t>
-      </w:r>
-      <w:r>
-        <w:t>nformationen</w:t>
+        <w:t>i</w:t>
+      </w:r>
+      <w:r>
+        <w:t>nformati</w:t>
+      </w:r>
+      <w:r>
+        <w:t>o</w:t>
+      </w:r>
+      <w:r>
+        <w:t>nen</w:t>
       </w:r>
       <w:r>
         <w:t>(</w:t>
@@ -64,15 +93,13 @@
         <w:t xml:space="preserve"> </w:t>
       </w:r>
       <w:r>
-        <w:t xml:space="preserve">om den har </w:t>
-      </w:r>
-      <w:proofErr w:type="spellStart"/>
-      <w:r>
-        <w:t>Plasmacytose</w:t>
-      </w:r>
-      <w:proofErr w:type="spellEnd"/>
-      <w:r>
-        <w:t xml:space="preserve"> eller har haft,</w:t>
+        <w:t>om den har Pla</w:t>
+      </w:r>
+      <w:r>
+        <w:t>s</w:t>
+      </w:r>
+      <w:r>
+        <w:t>macytose eller har haft,</w:t>
       </w:r>
       <w:r>
         <w:t xml:space="preserve"> om der er bidsår).</w:t>
@@ -91,8 +118,6 @@
         </w:rPr>
         <w:t>Farm Info:</w:t>
       </w:r>
-      <w:bookmarkStart w:id="0" w:name="_GoBack"/>
-      <w:bookmarkEnd w:id="0"/>
     </w:p>
     <w:p>
       <w:pPr>
@@ -110,23 +135,22 @@
         <w:t>h</w:t>
       </w:r>
       <w:r>
-        <w:t xml:space="preserve">enter info fra hvert bur og samler info til en side hvor alle vigtige info om farmen er(hvor mange </w:t>
-      </w:r>
-      <w:proofErr w:type="gramStart"/>
-      <w:r>
-        <w:t>mink</w:t>
-      </w:r>
-      <w:proofErr w:type="gramEnd"/>
-      <w:r>
-        <w:t xml:space="preserve"> der er i hver farve, og hvor mange der har </w:t>
-      </w:r>
-      <w:proofErr w:type="spellStart"/>
+        <w:t>enter info fra hvert bur og samler info til en side hvor alle vigtige info om fa</w:t>
+      </w:r>
+      <w:r>
+        <w:t>r</w:t>
+      </w:r>
+      <w:r>
+        <w:t xml:space="preserve">men er(hvor mange mink der er i hver farve, hvor mange der har </w:t>
+      </w:r>
       <w:r>
         <w:t>Plasmacytose</w:t>
       </w:r>
-      <w:proofErr w:type="spellEnd"/>
-      <w:r>
-        <w:t>, hvor mange tæver farmen har tilladelse til)</w:t>
+      <w:r>
+        <w:t xml:space="preserve"> og</w:t>
+      </w:r>
+      <w:r>
+        <w:t xml:space="preserve"> hvor mange tæver farmen har tilladelse til)</w:t>
       </w:r>
     </w:p>
     <w:p>
@@ -175,7 +199,19 @@
         <w:rPr>
           <w:b/>
         </w:rPr>
-        <w:t>Register Blood Test:</w:t>
+        <w:t>Register Blood Test</w:t>
+      </w:r>
+      <w:r>
+        <w:rPr>
+          <w:b/>
+        </w:rPr>
+        <w:t xml:space="preserve"> (CRUD)</w:t>
+      </w:r>
+      <w:r>
+        <w:rPr>
+          <w:b/>
+        </w:rPr>
+        <w:t>:</w:t>
       </w:r>
     </w:p>
     <w:p>
@@ -223,6 +259,13 @@
       <w:r>
         <w:rPr>
           <w:b/>
+          <w:lang w:val="en-US"/>
+        </w:rPr>
+        <w:t xml:space="preserve"> (CRUD)</w:t>
+      </w:r>
+      <w:r>
+        <w:rPr>
+          <w:b/>
         </w:rPr>
         <w:t>:</w:t>
       </w:r>
@@ -259,19 +302,11 @@
           <w:b/>
         </w:rPr>
       </w:pPr>
-      <w:proofErr w:type="spellStart"/>
       <w:r>
         <w:rPr>
           <w:b/>
         </w:rPr>
-        <w:t>Quality</w:t>
-      </w:r>
-      <w:proofErr w:type="spellEnd"/>
-      <w:r>
-        <w:rPr>
-          <w:b/>
-        </w:rPr>
-        <w:t xml:space="preserve"> Control:</w:t>
+        <w:t>Quality Control:</w:t>
       </w:r>
     </w:p>
     <w:p>
@@ -303,33 +338,11 @@
           <w:b/>
         </w:rPr>
       </w:pPr>
-      <w:proofErr w:type="spellStart"/>
       <w:r>
         <w:rPr>
           <w:b/>
         </w:rPr>
-        <w:t>Manage</w:t>
-      </w:r>
-      <w:proofErr w:type="spellEnd"/>
-      <w:r>
-        <w:rPr>
-          <w:b/>
-        </w:rPr>
-        <w:t xml:space="preserve"> </w:t>
-      </w:r>
-      <w:proofErr w:type="spellStart"/>
-      <w:r>
-        <w:rPr>
-          <w:b/>
-        </w:rPr>
-        <w:t>Employees</w:t>
-      </w:r>
-      <w:proofErr w:type="spellEnd"/>
-      <w:r>
-        <w:rPr>
-          <w:b/>
-        </w:rPr>
-        <w:t xml:space="preserve"> (CRUD):</w:t>
+        <w:t>Manage Employees (CRUD):</w:t>
       </w:r>
     </w:p>
     <w:p>

--- a/Word filer/SD/Use Case Beskrivelser.docx
+++ b/Word filer/SD/Use Case Beskrivelser.docx
@@ -31,8 +31,6 @@
         </w:rPr>
         <w:t xml:space="preserve"> Info</w:t>
       </w:r>
-      <w:bookmarkStart w:id="0" w:name="_GoBack"/>
-      <w:bookmarkEnd w:id="0"/>
       <w:r>
         <w:rPr>
           <w:b/>
@@ -93,13 +91,21 @@
         <w:t xml:space="preserve"> </w:t>
       </w:r>
       <w:r>
-        <w:t>om den har Pla</w:t>
+        <w:t xml:space="preserve">om den har </w:t>
+      </w:r>
+      <w:proofErr w:type="spellStart"/>
+      <w:r>
+        <w:t>Pla</w:t>
       </w:r>
       <w:r>
         <w:t>s</w:t>
       </w:r>
       <w:r>
-        <w:t>macytose eller har haft,</w:t>
+        <w:t>macytose</w:t>
+      </w:r>
+      <w:proofErr w:type="spellEnd"/>
+      <w:r>
+        <w:t xml:space="preserve"> eller har haft,</w:t>
       </w:r>
       <w:r>
         <w:t xml:space="preserve"> om der er bidsår).</w:t>
@@ -141,11 +147,21 @@
         <w:t>r</w:t>
       </w:r>
       <w:r>
-        <w:t xml:space="preserve">men er(hvor mange mink der er i hver farve, hvor mange der har </w:t>
-      </w:r>
+        <w:t xml:space="preserve">men er(hvor mange </w:t>
+      </w:r>
+      <w:proofErr w:type="gramStart"/>
+      <w:r>
+        <w:t>mink</w:t>
+      </w:r>
+      <w:proofErr w:type="gramEnd"/>
+      <w:r>
+        <w:t xml:space="preserve"> der er i hver farve, hvor mange der har </w:t>
+      </w:r>
+      <w:proofErr w:type="spellStart"/>
       <w:r>
         <w:t>Plasmacytose</w:t>
       </w:r>
+      <w:proofErr w:type="spellEnd"/>
       <w:r>
         <w:t xml:space="preserve"> og</w:t>
       </w:r>
@@ -193,120 +209,22 @@
         <w:spacing w:before="0" w:after="0"/>
         <w:rPr>
           <w:b/>
+          <w:lang w:val="en-US"/>
         </w:rPr>
       </w:pPr>
-      <w:r>
-        <w:rPr>
-          <w:b/>
-        </w:rPr>
-        <w:t>Register Blood Test</w:t>
-      </w:r>
-      <w:r>
-        <w:rPr>
-          <w:b/>
-        </w:rPr>
-        <w:t xml:space="preserve"> (CRUD)</w:t>
-      </w:r>
-      <w:r>
-        <w:rPr>
-          <w:b/>
-        </w:rPr>
-        <w:t>:</w:t>
-      </w:r>
-    </w:p>
-    <w:p>
-      <w:pPr>
-        <w:pStyle w:val="Listeafsnit"/>
-        <w:numPr>
-          <w:ilvl w:val="0"/>
-          <w:numId w:val="6"/>
-        </w:numPr>
-        <w:spacing w:before="0" w:after="0"/>
-      </w:pPr>
-      <w:r>
-        <w:t xml:space="preserve">Systemet </w:t>
-      </w:r>
-      <w:r>
-        <w:t xml:space="preserve">tilføjer resultatet fra dyrelægens </w:t>
-      </w:r>
-      <w:r>
-        <w:t>blodprøve tests</w:t>
-      </w:r>
-      <w:r>
-        <w:t>.</w:t>
-      </w:r>
-    </w:p>
-    <w:p>
-      <w:pPr>
-        <w:spacing w:before="0" w:after="0"/>
-        <w:rPr>
-          <w:b/>
-        </w:rPr>
-      </w:pPr>
-      <w:r>
-        <w:rPr>
-          <w:b/>
-        </w:rPr>
-        <w:t xml:space="preserve">Register </w:t>
-      </w:r>
       <w:r>
         <w:rPr>
           <w:b/>
           <w:lang w:val="en-US"/>
         </w:rPr>
-        <w:t>Disease</w:t>
+        <w:t>Schedule blood test</w:t>
       </w:r>
       <w:r>
         <w:rPr>
           <w:b/>
           <w:lang w:val="en-US"/>
         </w:rPr>
-        <w:t xml:space="preserve"> (CRUD)</w:t>
-      </w:r>
-      <w:r>
-        <w:rPr>
-          <w:b/>
-        </w:rPr>
         <w:t>:</w:t>
-      </w:r>
-    </w:p>
-    <w:p>
-      <w:pPr>
-        <w:pStyle w:val="Listeafsnit"/>
-        <w:numPr>
-          <w:ilvl w:val="0"/>
-          <w:numId w:val="6"/>
-        </w:numPr>
-        <w:spacing w:before="0" w:after="0"/>
-      </w:pPr>
-      <w:r>
-        <w:t xml:space="preserve"> </w:t>
-      </w:r>
-      <w:r>
-        <w:t>Systemet</w:t>
-      </w:r>
-      <w:r>
-        <w:t xml:space="preserve"> </w:t>
-      </w:r>
-      <w:r>
-        <w:t>registrerer sygdom hos minken og opdatere dens status</w:t>
-      </w:r>
-      <w:r>
-        <w:t>.</w:t>
-      </w:r>
-    </w:p>
-    <w:p>
-      <w:pPr>
-        <w:spacing w:before="0" w:after="0"/>
-        <w:rPr>
-          <w:b/>
-        </w:rPr>
-      </w:pPr>
-      <w:r>
-        <w:rPr>
-          <w:b/>
-        </w:rPr>
-        <w:t>Quality Control:</w:t>
       </w:r>
     </w:p>
     <w:p>
@@ -322,27 +240,116 @@
         </w:rPr>
       </w:pPr>
       <w:r>
-        <w:t xml:space="preserve">Ejeren </w:t>
-      </w:r>
-      <w:r>
-        <w:t>registrerer hver minks kvalitet og opdatere minkenes statusser</w:t>
-      </w:r>
-      <w:r>
-        <w:t>.</w:t>
+        <w:t>Hvilke bure der skal testes hvornår og af hvem.</w:t>
       </w:r>
     </w:p>
     <w:p>
       <w:pPr>
+        <w:spacing w:before="0" w:after="0"/>
+        <w:rPr>
+          <w:b/>
+          <w:lang w:val="en-US"/>
+        </w:rPr>
+      </w:pPr>
+      <w:r>
+        <w:rPr>
+          <w:b/>
+          <w:lang w:val="en-US"/>
+        </w:rPr>
+        <w:t>Blood test:</w:t>
+      </w:r>
+    </w:p>
+    <w:p>
+      <w:pPr>
+        <w:pStyle w:val="Listeafsnit"/>
+        <w:numPr>
+          <w:ilvl w:val="0"/>
+          <w:numId w:val="6"/>
+        </w:numPr>
         <w:spacing w:before="0" w:after="0"/>
         <w:rPr>
           <w:b/>
         </w:rPr>
       </w:pPr>
       <w:r>
+        <w:t xml:space="preserve">Systemet modtager resultatet af blodprøverne </w:t>
+      </w:r>
+      <w:r>
+        <w:t>og registrere flytning af mink.</w:t>
+      </w:r>
+    </w:p>
+    <w:p>
+      <w:pPr>
+        <w:spacing w:before="0" w:after="0"/>
+        <w:rPr>
+          <w:b/>
+          <w:lang w:val="en-US"/>
+        </w:rPr>
+      </w:pPr>
+      <w:r>
+        <w:rPr>
+          <w:b/>
+          <w:lang w:val="en-US"/>
+        </w:rPr>
+        <w:t>Quality Control:</w:t>
+      </w:r>
+    </w:p>
+    <w:p>
+      <w:pPr>
+        <w:pStyle w:val="Listeafsnit"/>
+        <w:numPr>
+          <w:ilvl w:val="0"/>
+          <w:numId w:val="6"/>
+        </w:numPr>
+        <w:spacing w:before="0" w:after="0"/>
         <w:rPr>
           <w:b/>
         </w:rPr>
-        <w:t>Manage Employees (CRUD):</w:t>
+      </w:pPr>
+      <w:r>
+        <w:t xml:space="preserve">Ejeren </w:t>
+      </w:r>
+      <w:r>
+        <w:t>registrerer hver minks kvalitet og opdatere minkenes statusser</w:t>
+      </w:r>
+      <w:r>
+        <w:t>.</w:t>
+      </w:r>
+    </w:p>
+    <w:p>
+      <w:pPr>
+        <w:spacing w:before="0" w:after="0"/>
+        <w:rPr>
+          <w:b/>
+        </w:rPr>
+      </w:pPr>
+      <w:proofErr w:type="spellStart"/>
+      <w:r>
+        <w:rPr>
+          <w:b/>
+        </w:rPr>
+        <w:t>Manage</w:t>
+      </w:r>
+      <w:proofErr w:type="spellEnd"/>
+      <w:r>
+        <w:rPr>
+          <w:b/>
+        </w:rPr>
+        <w:t xml:space="preserve"> </w:t>
+      </w:r>
+      <w:proofErr w:type="spellStart"/>
+      <w:r>
+        <w:rPr>
+          <w:b/>
+        </w:rPr>
+        <w:t>Employees</w:t>
+      </w:r>
+      <w:proofErr w:type="spellEnd"/>
+      <w:r>
+        <w:rPr>
+          <w:b/>
+        </w:rPr>
+        <w:t xml:space="preserve"> (CRUD):</w:t>
       </w:r>
     </w:p>
     <w:p>
@@ -430,6 +437,8 @@
       <w:r>
         <w:t>.</w:t>
       </w:r>
+      <w:bookmarkStart w:id="0" w:name="_GoBack"/>
+      <w:bookmarkEnd w:id="0"/>
     </w:p>
     <w:sectPr>
       <w:pgSz w:w="11906" w:h="16838"/>
@@ -671,7 +680,7 @@
   <w:abstractNum w:abstractNumId="2">
     <w:nsid w:val="15DB1DC5"/>
     <w:multiLevelType w:val="hybridMultilevel"/>
-    <w:tmpl w:val="2A6CDBEC"/>
+    <w:tmpl w:val="BF42EB14"/>
     <w:lvl w:ilvl="0" w:tplc="68226CE6">
       <w:numFmt w:val="bullet"/>
       <w:lvlText w:val="-"/>
@@ -894,6 +903,92 @@
     </w:lvl>
   </w:abstractNum>
   <w:abstractNum w:abstractNumId="4">
+    <w:nsid w:val="2D2344F4"/>
+    <w:multiLevelType w:val="hybridMultilevel"/>
+    <w:tmpl w:val="F078F366"/>
+    <w:lvl w:ilvl="0" w:tplc="0406000F">
+      <w:start w:val="1"/>
+      <w:numFmt w:val="decimal"/>
+      <w:lvlText w:val="%1."/>
+      <w:lvlJc w:val="left"/>
+      <w:pPr>
+        <w:ind w:left="770" w:hanging="360"/>
+      </w:pPr>
+    </w:lvl>
+    <w:lvl w:ilvl="1" w:tplc="04060019" w:tentative="1">
+      <w:start w:val="1"/>
+      <w:numFmt w:val="lowerLetter"/>
+      <w:lvlText w:val="%2."/>
+      <w:lvlJc w:val="left"/>
+      <w:pPr>
+        <w:ind w:left="1490" w:hanging="360"/>
+      </w:pPr>
+    </w:lvl>
+    <w:lvl w:ilvl="2" w:tplc="0406001B" w:tentative="1">
+      <w:start w:val="1"/>
+      <w:numFmt w:val="lowerRoman"/>
+      <w:lvlText w:val="%3."/>
+      <w:lvlJc w:val="right"/>
+      <w:pPr>
+        <w:ind w:left="2210" w:hanging="180"/>
+      </w:pPr>
+    </w:lvl>
+    <w:lvl w:ilvl="3" w:tplc="0406000F" w:tentative="1">
+      <w:start w:val="1"/>
+      <w:numFmt w:val="decimal"/>
+      <w:lvlText w:val="%4."/>
+      <w:lvlJc w:val="left"/>
+      <w:pPr>
+        <w:ind w:left="2930" w:hanging="360"/>
+      </w:pPr>
+    </w:lvl>
+    <w:lvl w:ilvl="4" w:tplc="04060019" w:tentative="1">
+      <w:start w:val="1"/>
+      <w:numFmt w:val="lowerLetter"/>
+      <w:lvlText w:val="%5."/>
+      <w:lvlJc w:val="left"/>
+      <w:pPr>
+        <w:ind w:left="3650" w:hanging="360"/>
+      </w:pPr>
+    </w:lvl>
+    <w:lvl w:ilvl="5" w:tplc="0406001B" w:tentative="1">
+      <w:start w:val="1"/>
+      <w:numFmt w:val="lowerRoman"/>
+      <w:lvlText w:val="%6."/>
+      <w:lvlJc w:val="right"/>
+      <w:pPr>
+        <w:ind w:left="4370" w:hanging="180"/>
+      </w:pPr>
+    </w:lvl>
+    <w:lvl w:ilvl="6" w:tplc="0406000F" w:tentative="1">
+      <w:start w:val="1"/>
+      <w:numFmt w:val="decimal"/>
+      <w:lvlText w:val="%7."/>
+      <w:lvlJc w:val="left"/>
+      <w:pPr>
+        <w:ind w:left="5090" w:hanging="360"/>
+      </w:pPr>
+    </w:lvl>
+    <w:lvl w:ilvl="7" w:tplc="04060019" w:tentative="1">
+      <w:start w:val="1"/>
+      <w:numFmt w:val="lowerLetter"/>
+      <w:lvlText w:val="%8."/>
+      <w:lvlJc w:val="left"/>
+      <w:pPr>
+        <w:ind w:left="5810" w:hanging="360"/>
+      </w:pPr>
+    </w:lvl>
+    <w:lvl w:ilvl="8" w:tplc="0406001B" w:tentative="1">
+      <w:start w:val="1"/>
+      <w:numFmt w:val="lowerRoman"/>
+      <w:lvlText w:val="%9."/>
+      <w:lvlJc w:val="right"/>
+      <w:pPr>
+        <w:ind w:left="6530" w:hanging="180"/>
+      </w:pPr>
+    </w:lvl>
+  </w:abstractNum>
+  <w:abstractNum w:abstractNumId="5">
     <w:nsid w:val="3BBE34DB"/>
     <w:multiLevelType w:val="hybridMultilevel"/>
     <w:tmpl w:val="8FB0F88E"/>
@@ -1005,7 +1100,7 @@
       </w:rPr>
     </w:lvl>
   </w:abstractNum>
-  <w:abstractNum w:abstractNumId="5">
+  <w:abstractNum w:abstractNumId="6">
     <w:nsid w:val="5571098D"/>
     <w:multiLevelType w:val="hybridMultilevel"/>
     <w:tmpl w:val="F67C9D50"/>
@@ -1118,7 +1213,7 @@
       </w:rPr>
     </w:lvl>
   </w:abstractNum>
-  <w:abstractNum w:abstractNumId="6">
+  <w:abstractNum w:abstractNumId="7">
     <w:nsid w:val="64E438ED"/>
     <w:multiLevelType w:val="hybridMultilevel"/>
     <w:tmpl w:val="E8280138"/>
@@ -1230,7 +1325,7 @@
       </w:rPr>
     </w:lvl>
   </w:abstractNum>
-  <w:abstractNum w:abstractNumId="7">
+  <w:abstractNum w:abstractNumId="8">
     <w:nsid w:val="6CEA0D21"/>
     <w:multiLevelType w:val="multilevel"/>
     <w:tmpl w:val="9E3A7DCE"/>
@@ -1380,19 +1475,19 @@
     </w:lvl>
   </w:abstractNum>
   <w:num w:numId="1">
-    <w:abstractNumId w:val="7"/>
+    <w:abstractNumId w:val="8"/>
   </w:num>
   <w:num w:numId="2">
-    <w:abstractNumId w:val="4"/>
+    <w:abstractNumId w:val="5"/>
   </w:num>
   <w:num w:numId="3">
     <w:abstractNumId w:val="1"/>
   </w:num>
   <w:num w:numId="4">
-    <w:abstractNumId w:val="5"/>
+    <w:abstractNumId w:val="6"/>
   </w:num>
   <w:num w:numId="5">
-    <w:abstractNumId w:val="6"/>
+    <w:abstractNumId w:val="7"/>
   </w:num>
   <w:num w:numId="6">
     <w:abstractNumId w:val="2"/>
@@ -1402,6 +1497,9 @@
   </w:num>
   <w:num w:numId="8">
     <w:abstractNumId w:val="3"/>
+  </w:num>
+  <w:num w:numId="9">
+    <w:abstractNumId w:val="4"/>
   </w:num>
 </w:numbering>
 </file>

--- a/Word filer/SD/Use Case Beskrivelser.docx
+++ b/Word filer/SD/Use Case Beskrivelser.docx
@@ -49,7 +49,10 @@
         <w:spacing w:before="0" w:after="0"/>
       </w:pPr>
       <w:r>
-        <w:t xml:space="preserve">Medarbejderen </w:t>
+        <w:t>Medhjælperen</w:t>
+      </w:r>
+      <w:r>
+        <w:t xml:space="preserve"> </w:t>
       </w:r>
       <w:r>
         <w:t xml:space="preserve">registrerer minken og tilføjer den til systemet med div. </w:t>
@@ -70,7 +73,12 @@
         <w:t>(</w:t>
       </w:r>
       <w:r>
-        <w:t xml:space="preserve">hvilken farve minken er, </w:t>
+        <w:t>hvilken farve mi</w:t>
+      </w:r>
+      <w:bookmarkStart w:id="0" w:name="_GoBack"/>
+      <w:bookmarkEnd w:id="0"/>
+      <w:r>
+        <w:t xml:space="preserve">nken er, </w:t>
       </w:r>
       <w:r>
         <w:t>længde på pels,</w:t>
@@ -437,8 +445,6 @@
       <w:r>
         <w:t>.</w:t>
       </w:r>
-      <w:bookmarkStart w:id="0" w:name="_GoBack"/>
-      <w:bookmarkEnd w:id="0"/>
     </w:p>
     <w:sectPr>
       <w:pgSz w:w="11906" w:h="16838"/>

--- a/Word filer/SD/Use Case Beskrivelser.docx
+++ b/Word filer/SD/Use Case Beskrivelser.docx
@@ -73,12 +73,7 @@
         <w:t>(</w:t>
       </w:r>
       <w:r>
-        <w:t>hvilken farve mi</w:t>
-      </w:r>
-      <w:bookmarkStart w:id="0" w:name="_GoBack"/>
-      <w:bookmarkEnd w:id="0"/>
-      <w:r>
-        <w:t xml:space="preserve">nken er, </w:t>
+        <w:t xml:space="preserve">hvilken farve minken er, </w:t>
       </w:r>
       <w:r>
         <w:t>længde på pels,</w:t>
@@ -126,6 +121,20 @@
           <w:b/>
         </w:rPr>
       </w:pPr>
+      <w:proofErr w:type="spellStart"/>
+      <w:r>
+        <w:rPr>
+          <w:b/>
+        </w:rPr>
+        <w:t>View</w:t>
+      </w:r>
+      <w:proofErr w:type="spellEnd"/>
+      <w:r>
+        <w:rPr>
+          <w:b/>
+        </w:rPr>
+        <w:t xml:space="preserve"> </w:t>
+      </w:r>
       <w:r>
         <w:rPr>
           <w:b/>
@@ -179,18 +188,25 @@
     </w:p>
     <w:p>
       <w:pPr>
-        <w:pStyle w:val="Listeafsnit"/>
         <w:spacing w:before="0" w:after="0"/>
-        <w:ind w:left="0"/>
-        <w:rPr>
-          <w:b/>
-        </w:rPr>
-      </w:pPr>
-      <w:r>
-        <w:rPr>
-          <w:b/>
-        </w:rPr>
-        <w:t>Register Cage (CRUD):</w:t>
+        <w:rPr>
+          <w:b/>
+          <w:lang w:val="en-US"/>
+        </w:rPr>
+      </w:pPr>
+      <w:r>
+        <w:rPr>
+          <w:b/>
+          <w:lang w:val="en-US"/>
+        </w:rPr>
+        <w:t>Schedule blood test</w:t>
+      </w:r>
+      <w:r>
+        <w:rPr>
+          <w:b/>
+          <w:lang w:val="en-US"/>
+        </w:rPr>
+        <w:t>:</w:t>
       </w:r>
     </w:p>
     <w:p>
@@ -201,38 +217,28 @@
           <w:numId w:val="6"/>
         </w:numPr>
         <w:spacing w:before="0" w:after="0"/>
-      </w:pPr>
-      <w:r>
-        <w:t>Systemet opretter</w:t>
-      </w:r>
-      <w:r>
-        <w:t xml:space="preserve"> buret og tilføjer dets status</w:t>
-      </w:r>
-      <w:r>
-        <w:t>.</w:t>
+        <w:rPr>
+          <w:b/>
+        </w:rPr>
+      </w:pPr>
+      <w:r>
+        <w:t>Hvilke bure der skal testes hvornår og af hvem.</w:t>
       </w:r>
     </w:p>
     <w:p>
       <w:pPr>
+        <w:pStyle w:val="Listeafsnit"/>
         <w:spacing w:before="0" w:after="0"/>
-        <w:rPr>
-          <w:b/>
-          <w:lang w:val="en-US"/>
-        </w:rPr>
-      </w:pPr>
-      <w:r>
-        <w:rPr>
-          <w:b/>
-          <w:lang w:val="en-US"/>
-        </w:rPr>
-        <w:t>Schedule blood test</w:t>
-      </w:r>
-      <w:r>
-        <w:rPr>
-          <w:b/>
-          <w:lang w:val="en-US"/>
-        </w:rPr>
-        <w:t>:</w:t>
+        <w:ind w:left="0"/>
+        <w:rPr>
+          <w:b/>
+        </w:rPr>
+      </w:pPr>
+      <w:r>
+        <w:rPr>
+          <w:b/>
+        </w:rPr>
+        <w:t>Register Cage (CRUD):</w:t>
       </w:r>
     </w:p>
     <w:p>
@@ -243,12 +249,15 @@
           <w:numId w:val="6"/>
         </w:numPr>
         <w:spacing w:before="0" w:after="0"/>
-        <w:rPr>
-          <w:b/>
-        </w:rPr>
-      </w:pPr>
-      <w:r>
-        <w:t>Hvilke bure der skal testes hvornår og af hvem.</w:t>
+      </w:pPr>
+      <w:r>
+        <w:t>Systemet opretter</w:t>
+      </w:r>
+      <w:r>
+        <w:t xml:space="preserve"> buret og tilføjer dets status</w:t>
+      </w:r>
+      <w:r>
+        <w:t>.</w:t>
       </w:r>
     </w:p>
     <w:p>
@@ -264,7 +273,21 @@
           <w:b/>
           <w:lang w:val="en-US"/>
         </w:rPr>
-        <w:t>Blood test:</w:t>
+        <w:t xml:space="preserve">Register </w:t>
+      </w:r>
+      <w:r>
+        <w:rPr>
+          <w:b/>
+          <w:lang w:val="en-US"/>
+        </w:rPr>
+        <w:t>Hall</w:t>
+      </w:r>
+      <w:r>
+        <w:rPr>
+          <w:b/>
+          <w:lang w:val="en-US"/>
+        </w:rPr>
+        <w:t xml:space="preserve"> (CRUD):</w:t>
       </w:r>
     </w:p>
     <w:p>
@@ -276,15 +299,9 @@
         </w:numPr>
         <w:spacing w:before="0" w:after="0"/>
         <w:rPr>
-          <w:b/>
-        </w:rPr>
-      </w:pPr>
-      <w:r>
-        <w:t xml:space="preserve">Systemet modtager resultatet af blodprøverne </w:t>
-      </w:r>
-      <w:r>
-        <w:t>og registrere flytning af mink.</w:t>
-      </w:r>
+          <w:lang w:val="en-US"/>
+        </w:rPr>
+      </w:pPr>
     </w:p>
     <w:p>
       <w:pPr>
@@ -299,7 +316,7 @@
           <w:b/>
           <w:lang w:val="en-US"/>
         </w:rPr>
-        <w:t>Quality Control:</w:t>
+        <w:t>Blood test:</w:t>
       </w:r>
     </w:p>
     <w:p>
@@ -315,13 +332,10 @@
         </w:rPr>
       </w:pPr>
       <w:r>
-        <w:t xml:space="preserve">Ejeren </w:t>
-      </w:r>
-      <w:r>
-        <w:t>registrerer hver minks kvalitet og opdatere minkenes statusser</w:t>
-      </w:r>
-      <w:r>
-        <w:t>.</w:t>
+        <w:t xml:space="preserve">Systemet modtager resultatet af blodprøverne </w:t>
+      </w:r>
+      <w:r>
+        <w:t>og registrere flytning af mink.</w:t>
       </w:r>
     </w:p>
     <w:p>
@@ -390,29 +404,33 @@
         <w:spacing w:before="0" w:after="0"/>
         <w:rPr>
           <w:b/>
-          <w:lang w:val="en-US"/>
-        </w:rPr>
-      </w:pPr>
-      <w:r>
-        <w:rPr>
-          <w:b/>
-          <w:lang w:val="en-US"/>
-        </w:rPr>
-        <w:t>View A</w:t>
-      </w:r>
-      <w:r>
-        <w:rPr>
-          <w:b/>
-          <w:lang w:val="en-US"/>
-        </w:rPr>
-        <w:t>u</w:t>
-      </w:r>
-      <w:r>
-        <w:rPr>
-          <w:b/>
-          <w:lang w:val="en-US"/>
-        </w:rPr>
-        <w:t>ction Price:</w:t>
+        </w:rPr>
+      </w:pPr>
+      <w:r>
+        <w:rPr>
+          <w:b/>
+        </w:rPr>
+        <w:t xml:space="preserve">Transfer </w:t>
+      </w:r>
+      <w:proofErr w:type="spellStart"/>
+      <w:r>
+        <w:rPr>
+          <w:b/>
+        </w:rPr>
+        <w:t>Diseased</w:t>
+      </w:r>
+      <w:proofErr w:type="spellEnd"/>
+      <w:r>
+        <w:rPr>
+          <w:b/>
+        </w:rPr>
+        <w:t xml:space="preserve"> Mink</w:t>
+      </w:r>
+      <w:r>
+        <w:rPr>
+          <w:b/>
+        </w:rPr>
+        <w:t>:</w:t>
       </w:r>
     </w:p>
     <w:p>
@@ -420,7 +438,7 @@
         <w:pStyle w:val="Listeafsnit"/>
         <w:numPr>
           <w:ilvl w:val="0"/>
-          <w:numId w:val="6"/>
+          <w:numId w:val="7"/>
         </w:numPr>
         <w:spacing w:before="0" w:after="0"/>
         <w:rPr>
@@ -428,23 +446,157 @@
         </w:rPr>
       </w:pPr>
       <w:r>
-        <w:t>S</w:t>
-      </w:r>
-      <w:r>
-        <w:t>ystemet</w:t>
-      </w:r>
-      <w:r>
-        <w:t xml:space="preserve"> opdateres</w:t>
-      </w:r>
-      <w:r>
-        <w:t xml:space="preserve"> for at se hvad minkpriserne p</w:t>
-      </w:r>
-      <w:r>
-        <w:t>å den seneste auktion har været</w:t>
-      </w:r>
-      <w:r>
+        <w:rPr>
+          <w:b/>
+        </w:rPr>
         <w:t>.</w:t>
       </w:r>
+    </w:p>
+    <w:p>
+      <w:pPr>
+        <w:spacing w:before="0" w:after="0"/>
+        <w:rPr>
+          <w:b/>
+          <w:lang w:val="en-US"/>
+        </w:rPr>
+      </w:pPr>
+      <w:bookmarkStart w:id="0" w:name="_GoBack"/>
+      <w:r>
+        <w:rPr>
+          <w:b/>
+          <w:lang w:val="en-US"/>
+        </w:rPr>
+        <w:t>Transfer Healthy Mink</w:t>
+      </w:r>
+      <w:bookmarkEnd w:id="0"/>
+      <w:r>
+        <w:rPr>
+          <w:b/>
+          <w:lang w:val="en-US"/>
+        </w:rPr>
+        <w:t>:</w:t>
+      </w:r>
+    </w:p>
+    <w:p>
+      <w:pPr>
+        <w:pStyle w:val="Listeafsnit"/>
+        <w:numPr>
+          <w:ilvl w:val="0"/>
+          <w:numId w:val="7"/>
+        </w:numPr>
+        <w:spacing w:before="0" w:after="0"/>
+        <w:rPr>
+          <w:b/>
+        </w:rPr>
+      </w:pPr>
+      <w:r>
+        <w:rPr>
+          <w:b/>
+        </w:rPr>
+        <w:t>.</w:t>
+      </w:r>
+    </w:p>
+    <w:p>
+      <w:pPr>
+        <w:spacing w:before="0" w:after="0"/>
+        <w:rPr>
+          <w:b/>
+        </w:rPr>
+      </w:pPr>
+      <w:r>
+        <w:rPr>
+          <w:b/>
+        </w:rPr>
+        <w:t xml:space="preserve">Update Test </w:t>
+      </w:r>
+      <w:proofErr w:type="spellStart"/>
+      <w:r>
+        <w:rPr>
+          <w:b/>
+        </w:rPr>
+        <w:t>Result</w:t>
+      </w:r>
+      <w:proofErr w:type="spellEnd"/>
+      <w:r>
+        <w:rPr>
+          <w:b/>
+        </w:rPr>
+        <w:t>:</w:t>
+      </w:r>
+    </w:p>
+    <w:p>
+      <w:pPr>
+        <w:pStyle w:val="Listeafsnit"/>
+        <w:numPr>
+          <w:ilvl w:val="0"/>
+          <w:numId w:val="7"/>
+        </w:numPr>
+        <w:spacing w:before="0" w:after="0"/>
+        <w:rPr>
+          <w:b/>
+        </w:rPr>
+      </w:pPr>
+      <w:r>
+        <w:rPr>
+          <w:b/>
+        </w:rPr>
+        <w:t>.</w:t>
+      </w:r>
+    </w:p>
+    <w:p>
+      <w:pPr>
+        <w:spacing w:before="0" w:after="0"/>
+        <w:rPr>
+          <w:b/>
+        </w:rPr>
+      </w:pPr>
+      <w:r>
+        <w:rPr>
+          <w:b/>
+        </w:rPr>
+        <w:t xml:space="preserve">Update </w:t>
+      </w:r>
+      <w:proofErr w:type="spellStart"/>
+      <w:r>
+        <w:rPr>
+          <w:b/>
+        </w:rPr>
+        <w:t>Auction</w:t>
+      </w:r>
+      <w:proofErr w:type="spellEnd"/>
+      <w:r>
+        <w:rPr>
+          <w:b/>
+        </w:rPr>
+        <w:t xml:space="preserve"> Price:</w:t>
+      </w:r>
+    </w:p>
+    <w:p>
+      <w:pPr>
+        <w:pStyle w:val="Listeafsnit"/>
+        <w:numPr>
+          <w:ilvl w:val="0"/>
+          <w:numId w:val="7"/>
+        </w:numPr>
+        <w:spacing w:before="0" w:after="0"/>
+        <w:rPr>
+          <w:b/>
+        </w:rPr>
+      </w:pPr>
+      <w:r>
+        <w:rPr>
+          <w:b/>
+        </w:rPr>
+        <w:t>.</w:t>
+      </w:r>
+    </w:p>
+    <w:p>
+      <w:pPr>
+        <w:spacing w:before="0" w:after="0"/>
+        <w:rPr>
+          <w:b/>
+        </w:rPr>
+      </w:pPr>
     </w:p>
     <w:sectPr>
       <w:pgSz w:w="11906" w:h="16838"/>

--- a/Word filer/SD/Use Case Beskrivelser.docx
+++ b/Word filer/SD/Use Case Beskrivelser.docx
@@ -185,6 +185,9 @@
       <w:r>
         <w:t xml:space="preserve"> hvor mange tæver farmen har tilladelse til)</w:t>
       </w:r>
+      <w:r>
+        <w:t>.</w:t>
+      </w:r>
     </w:p>
     <w:p>
       <w:pPr>
@@ -298,10 +301,13 @@
           <w:numId w:val="6"/>
         </w:numPr>
         <w:spacing w:before="0" w:after="0"/>
-        <w:rPr>
-          <w:lang w:val="en-US"/>
-        </w:rPr>
-      </w:pPr>
+      </w:pPr>
+      <w:r>
+        <w:t>Systemet opretter hallen og tilføjer hal nummer</w:t>
+      </w:r>
+      <w:r>
+        <w:t>.</w:t>
+      </w:r>
     </w:p>
     <w:p>
       <w:pPr>
@@ -441,15 +447,15 @@
           <w:numId w:val="7"/>
         </w:numPr>
         <w:spacing w:before="0" w:after="0"/>
-        <w:rPr>
-          <w:b/>
-        </w:rPr>
-      </w:pPr>
-      <w:r>
-        <w:rPr>
-          <w:b/>
-        </w:rPr>
-        <w:t>.</w:t>
+      </w:pPr>
+      <w:r>
+        <w:t xml:space="preserve">Systemet </w:t>
+      </w:r>
+      <w:r>
+        <w:t>modtager blodprøverne og fin</w:t>
+      </w:r>
+      <w:r>
+        <w:t>der et nyt but til de syge mink.</w:t>
       </w:r>
     </w:p>
     <w:p>
@@ -460,7 +466,6 @@
           <w:lang w:val="en-US"/>
         </w:rPr>
       </w:pPr>
-      <w:bookmarkStart w:id="0" w:name="_GoBack"/>
       <w:r>
         <w:rPr>
           <w:b/>
@@ -468,7 +473,6 @@
         </w:rPr>
         <w:t>Transfer Healthy Mink</w:t>
       </w:r>
-      <w:bookmarkEnd w:id="0"/>
       <w:r>
         <w:rPr>
           <w:b/>
@@ -485,14 +489,19 @@
           <w:numId w:val="7"/>
         </w:numPr>
         <w:spacing w:before="0" w:after="0"/>
-        <w:rPr>
-          <w:b/>
-        </w:rPr>
-      </w:pPr>
-      <w:r>
-        <w:rPr>
-          <w:b/>
-        </w:rPr>
+      </w:pPr>
+      <w:r>
+        <w:t>Systemet</w:t>
+      </w:r>
+      <w:r>
+        <w:t xml:space="preserve"> modtager blodprøverne og udsender en påmindelse på at der er raske mink </w:t>
+      </w:r>
+      <w:bookmarkStart w:id="0" w:name="_GoBack"/>
+      <w:bookmarkEnd w:id="0"/>
+      <w:r>
+        <w:t>blandt de syge og er klar til at blive flyttet tilbage til det gamle bur</w:t>
+      </w:r>
+      <w:r>
         <w:t>.</w:t>
       </w:r>
     </w:p>
@@ -503,20 +512,34 @@
           <w:b/>
         </w:rPr>
       </w:pPr>
-      <w:r>
-        <w:rPr>
-          <w:b/>
-        </w:rPr>
-        <w:t xml:space="preserve">Update Test </w:t>
-      </w:r>
       <w:proofErr w:type="spellStart"/>
       <w:r>
         <w:rPr>
           <w:b/>
         </w:rPr>
-        <w:t>Result</w:t>
+        <w:t>View</w:t>
       </w:r>
       <w:proofErr w:type="spellEnd"/>
+      <w:r>
+        <w:rPr>
+          <w:b/>
+        </w:rPr>
+        <w:t xml:space="preserve"> </w:t>
+      </w:r>
+      <w:proofErr w:type="spellStart"/>
+      <w:r>
+        <w:rPr>
+          <w:b/>
+        </w:rPr>
+        <w:t>Auction</w:t>
+      </w:r>
+      <w:proofErr w:type="spellEnd"/>
+      <w:r>
+        <w:rPr>
+          <w:b/>
+        </w:rPr>
+        <w:t xml:space="preserve"> Price</w:t>
+      </w:r>
       <w:r>
         <w:rPr>
           <w:b/>
@@ -537,10 +560,23 @@
         </w:rPr>
       </w:pPr>
       <w:r>
-        <w:rPr>
-          <w:b/>
-        </w:rPr>
-        <w:t>.</w:t>
+        <w:t xml:space="preserve">Systemet bliver opdateret via. </w:t>
+      </w:r>
+      <w:proofErr w:type="spellStart"/>
+      <w:r>
+        <w:t>Kopehagen</w:t>
+      </w:r>
+      <w:proofErr w:type="spellEnd"/>
+      <w:r>
+        <w:t xml:space="preserve"> </w:t>
+      </w:r>
+      <w:proofErr w:type="spellStart"/>
+      <w:r>
+        <w:t>Fur’s</w:t>
+      </w:r>
+      <w:proofErr w:type="spellEnd"/>
+      <w:r>
+        <w:t xml:space="preserve"> auktions system.</w:t>
       </w:r>
     </w:p>
     <w:p>
@@ -583,11 +619,13 @@
           <w:b/>
         </w:rPr>
       </w:pPr>
-      <w:r>
-        <w:rPr>
-          <w:b/>
-        </w:rPr>
-        <w:t>.</w:t>
+      <w:proofErr w:type="spellStart"/>
+      <w:r>
+        <w:t>Kopenhagen</w:t>
+      </w:r>
+      <w:proofErr w:type="spellEnd"/>
+      <w:r>
+        <w:t xml:space="preserve"> Fur opdaterer den sidste auktions priser. </w:t>
       </w:r>
     </w:p>
     <w:p>
